--- a/TEAM/Log/week8_34_qrz.docx
+++ b/TEAM/Log/week8_34_qrz.docx
@@ -3,6 +3,275 @@
 <w:document xmlns:ve="http://schemas.openxmlformats.org/markup-compatibility/2006" xmlns:o="urn:schemas-microsoft-com:office:office" xmlns:r="http://schemas.openxmlformats.org/officeDocument/2006/relationships" xmlns:m="http://schemas.openxmlformats.org/officeDocument/2006/math" xmlns:v="urn:schemas-microsoft-com:vml" xmlns:wp="http://schemas.openxmlformats.org/drawingml/2006/wordprocessingDrawing" xmlns:w10="urn:schemas-microsoft-com:office:word" xmlns:w="http://schemas.openxmlformats.org/wordprocessingml/2006/main" xmlns:wne="http://schemas.microsoft.com/office/word/2006/wordml">
   <w:body>
     <w:p>
+      <w:r>
+        <w:rPr>
+          <w:rFonts w:hint="eastAsia"/>
+        </w:rPr>
+        <w:t>初步</w:t>
+      </w:r>
+      <w:r>
+        <w:rPr>
+          <w:rFonts w:hint="eastAsia"/>
+        </w:rPr>
+        <w:t>实现</w:t>
+      </w:r>
+      <w:r>
+        <w:rPr>
+          <w:rFonts w:hint="eastAsia"/>
+        </w:rPr>
+        <w:t>了</w:t>
+      </w:r>
+      <w:r>
+        <w:rPr>
+          <w:rFonts w:hint="eastAsia"/>
+        </w:rPr>
+        <w:t>MQTT</w:t>
+      </w:r>
+      <w:r>
+        <w:rPr>
+          <w:rFonts w:hint="eastAsia"/>
+        </w:rPr>
+        <w:t>接收上位机指令的</w:t>
+      </w:r>
+      <w:r>
+        <w:rPr>
+          <w:rFonts w:hint="eastAsia"/>
+        </w:rPr>
+        <w:t xml:space="preserve"> mqtt_client.py</w:t>
+      </w:r>
+      <w:r>
+        <w:rPr>
+          <w:rFonts w:hint="eastAsia"/>
+        </w:rPr>
+        <w:t>。</w:t>
+      </w:r>
+    </w:p>
+    <w:p>
+      <w:r>
+        <w:rPr>
+          <w:rFonts w:hint="eastAsia"/>
+        </w:rPr>
+        <w:t>可以接收</w:t>
+      </w:r>
+      <w:r>
+        <w:rPr>
+          <w:rFonts w:hint="eastAsia"/>
+        </w:rPr>
+        <w:t>/smartcar/inactionofmelon/rccontrol</w:t>
+      </w:r>
+      <w:r>
+        <w:rPr>
+          <w:rFonts w:hint="eastAsia"/>
+        </w:rPr>
+        <w:t>和</w:t>
+      </w:r>
+      <w:r>
+        <w:rPr>
+          <w:rFonts w:hint="eastAsia"/>
+        </w:rPr>
+        <w:t>/smartcar/inactionofmelon/</w:t>
+      </w:r>
+      <w:r>
+        <w:rPr>
+          <w:rFonts w:hint="eastAsia"/>
+        </w:rPr>
+        <w:t>status</w:t>
+      </w:r>
+      <w:r>
+        <w:rPr>
+          <w:rFonts w:hint="eastAsia"/>
+        </w:rPr>
+        <w:t>的消息</w:t>
+      </w:r>
+      <w:r>
+        <w:rPr>
+          <w:rFonts w:hint="eastAsia"/>
+        </w:rPr>
+        <w:t>。</w:t>
+      </w:r>
+    </w:p>
+    <w:p>
+      <w:r>
+        <w:rPr>
+          <w:rFonts w:hint="eastAsia"/>
+        </w:rPr>
+        <w:t>会显示出所有</w:t>
+      </w:r>
+      <w:r>
+        <w:rPr>
+          <w:rFonts w:hint="eastAsia"/>
+        </w:rPr>
+        <w:t>/sma</w:t>
+      </w:r>
+      <w:r>
+        <w:rPr>
+          <w:rFonts w:hint="eastAsia"/>
+        </w:rPr>
+        <w:t>rtcar/inactionofmelon/rccontrol</w:t>
+      </w:r>
+      <w:r>
+        <w:rPr>
+          <w:rFonts w:hint="eastAsia"/>
+        </w:rPr>
+        <w:t>和</w:t>
+      </w:r>
+      <w:r>
+        <w:rPr>
+          <w:rFonts w:hint="eastAsia"/>
+        </w:rPr>
+        <w:t>/smartcar/inactionofmelon/</w:t>
+      </w:r>
+      <w:r>
+        <w:rPr>
+          <w:rFonts w:hint="eastAsia"/>
+        </w:rPr>
+        <w:t>status</w:t>
+      </w:r>
+      <w:r>
+        <w:rPr>
+          <w:rFonts w:hint="eastAsia"/>
+        </w:rPr>
+        <w:t>中的消息。</w:t>
+      </w:r>
+    </w:p>
+    <w:p>
+      <w:r>
+        <w:rPr>
+          <w:rFonts w:hint="eastAsia"/>
+        </w:rPr>
+        <w:t>可以</w:t>
+      </w:r>
+      <w:r>
+        <w:rPr>
+          <w:rFonts w:hint="eastAsia"/>
+        </w:rPr>
+        <w:t>自动</w:t>
+      </w:r>
+      <w:r>
+        <w:rPr>
+          <w:rFonts w:hint="eastAsia"/>
+        </w:rPr>
+        <w:t>向</w:t>
+      </w:r>
+      <w:r>
+        <w:rPr>
+          <w:rFonts w:hint="eastAsia"/>
+        </w:rPr>
+        <w:t>/smartcar/inactionofmelon/</w:t>
+      </w:r>
+      <w:r>
+        <w:rPr>
+          <w:rFonts w:hint="eastAsia"/>
+        </w:rPr>
+        <w:t>status</w:t>
+      </w:r>
+      <w:r>
+        <w:rPr>
+          <w:rFonts w:hint="eastAsia"/>
+        </w:rPr>
+        <w:t>发</w:t>
+      </w:r>
+      <w:r>
+        <w:rPr>
+          <w:rFonts w:hint="eastAsia"/>
+        </w:rPr>
+        <w:t>消息</w:t>
+      </w:r>
+      <w:r>
+        <w:rPr>
+          <w:rFonts w:hint="eastAsia"/>
+        </w:rPr>
+        <w:t>来</w:t>
+      </w:r>
+      <w:r>
+        <w:rPr>
+          <w:rFonts w:hint="eastAsia"/>
+        </w:rPr>
+        <w:t>输出</w:t>
+      </w:r>
+      <w:r>
+        <w:rPr>
+          <w:rFonts w:hint="eastAsia"/>
+        </w:rPr>
+        <w:t>调试</w:t>
+      </w:r>
+      <w:r>
+        <w:rPr>
+          <w:rFonts w:hint="eastAsia"/>
+        </w:rPr>
+        <w:t>信息</w:t>
+      </w:r>
+      <w:r>
+        <w:rPr>
+          <w:rFonts w:hint="eastAsia"/>
+        </w:rPr>
+        <w:t>。</w:t>
+      </w:r>
+    </w:p>
+    <w:p/>
+    <w:p>
+      <w:r>
+        <w:rPr>
+          <w:rFonts w:hint="eastAsia"/>
+        </w:rPr>
+        <w:t>另外写了</w:t>
+      </w:r>
+      <w:r>
+        <w:rPr>
+          <w:rFonts w:hint="eastAsia"/>
+        </w:rPr>
+        <w:t>一个方便在控制台发消息的</w:t>
+      </w:r>
+      <w:r>
+        <w:rPr>
+          <w:rFonts w:hint="eastAsia"/>
+        </w:rPr>
+        <w:t>mqtt_publish_tool.py</w:t>
+      </w:r>
+      <w:r>
+        <w:rPr>
+          <w:rFonts w:hint="eastAsia"/>
+        </w:rPr>
+        <w:t>，直接运行该文件，然后输入消息即可向</w:t>
+      </w:r>
+      <w:r>
+        <w:rPr>
+          <w:rFonts w:hint="eastAsia"/>
+        </w:rPr>
+        <w:t>/smartcar/inactionofmelon/rccontrol</w:t>
+      </w:r>
+      <w:r>
+        <w:rPr>
+          <w:rFonts w:hint="eastAsia"/>
+        </w:rPr>
+        <w:t>发消息</w:t>
+      </w:r>
+      <w:r>
+        <w:rPr>
+          <w:rFonts w:hint="eastAsia"/>
+        </w:rPr>
+        <w:t>（</w:t>
+      </w:r>
+      <w:r>
+        <w:rPr>
+          <w:rFonts w:hint="eastAsia"/>
+        </w:rPr>
+        <w:t>QoS=1</w:t>
+      </w:r>
+      <w:r>
+        <w:rPr>
+          <w:rFonts w:hint="eastAsia"/>
+        </w:rPr>
+        <w:t>）</w:t>
+      </w:r>
+      <w:r>
+        <w:rPr>
+          <w:rFonts w:hint="eastAsia"/>
+        </w:rPr>
+        <w:t>。</w:t>
+      </w:r>
+    </w:p>
+    <w:p>
       <w:pPr>
         <w:rPr>
           <w:rFonts w:hint="eastAsia"/>
@@ -12,19 +281,177 @@
         <w:rPr>
           <w:rFonts w:hint="eastAsia"/>
         </w:rPr>
-        <w:t>初步</w:t>
-      </w:r>
-      <w:r>
-        <w:rPr>
-          <w:rFonts w:hint="eastAsia"/>
-        </w:rPr>
-        <w:t>实现</w:t>
-      </w:r>
-      <w:r>
-        <w:rPr>
-          <w:rFonts w:hint="eastAsia"/>
-        </w:rPr>
-        <w:t>了</w:t>
+        <w:t>为了不干扰控制，不应该向</w:t>
+      </w:r>
+      <w:r>
+        <w:rPr>
+          <w:rFonts w:hint="eastAsia"/>
+        </w:rPr>
+        <w:t>/smartcar/inactionofmelon/</w:t>
+      </w:r>
+      <w:r>
+        <w:rPr>
+          <w:rFonts w:hint="eastAsia"/>
+        </w:rPr>
+        <w:t>status</w:t>
+      </w:r>
+      <w:r>
+        <w:rPr>
+          <w:rFonts w:hint="eastAsia"/>
+        </w:rPr>
+        <w:t>发消息。</w:t>
+      </w:r>
+    </w:p>
+    <w:p>
+      <w:pPr>
+        <w:rPr>
+          <w:rFonts w:hint="eastAsia"/>
+        </w:rPr>
+      </w:pPr>
+    </w:p>
+    <w:p>
+      <w:pPr>
+        <w:rPr>
+          <w:rFonts w:hint="eastAsia"/>
+        </w:rPr>
+      </w:pPr>
+      <w:r>
+        <w:rPr>
+          <w:rFonts w:hint="eastAsia"/>
+        </w:rPr>
+        <w:t>另外还写了一个方便在控制台接受消息的</w:t>
+      </w:r>
+      <w:r>
+        <w:rPr>
+          <w:rFonts w:hint="eastAsia"/>
+        </w:rPr>
+        <w:t>mqtt_subscribe_tool.py</w:t>
+      </w:r>
+      <w:r>
+        <w:rPr>
+          <w:rFonts w:hint="eastAsia"/>
+        </w:rPr>
+        <w:t>，可以</w:t>
+      </w:r>
+      <w:r>
+        <w:rPr>
+          <w:rFonts w:hint="eastAsia"/>
+        </w:rPr>
+        <w:t>接收</w:t>
+      </w:r>
+      <w:r>
+        <w:rPr>
+          <w:rFonts w:hint="eastAsia"/>
+        </w:rPr>
+        <w:t>/smartcar/inactionofmelon/rccontrol</w:t>
+      </w:r>
+      <w:r>
+        <w:rPr>
+          <w:rFonts w:hint="eastAsia"/>
+        </w:rPr>
+        <w:t>和</w:t>
+      </w:r>
+      <w:r>
+        <w:rPr>
+          <w:rFonts w:hint="eastAsia"/>
+        </w:rPr>
+        <w:t>/smartcar/inactionofmelon/status</w:t>
+      </w:r>
+      <w:r>
+        <w:rPr>
+          <w:rFonts w:hint="eastAsia"/>
+        </w:rPr>
+        <w:t>的消息。</w:t>
+      </w:r>
+    </w:p>
+    <w:p>
+      <w:pPr>
+        <w:rPr>
+          <w:rFonts w:hint="eastAsia"/>
+        </w:rPr>
+      </w:pPr>
+    </w:p>
+    <w:p>
+      <w:pPr>
+        <w:rPr>
+          <w:rFonts w:hint="eastAsia"/>
+        </w:rPr>
+      </w:pPr>
+      <w:r>
+        <w:rPr>
+          <w:rFonts w:hint="eastAsia"/>
+        </w:rPr>
+        <w:t>将配置信息放在了</w:t>
+      </w:r>
+      <w:r>
+        <w:rPr>
+          <w:rFonts w:hint="eastAsia"/>
+        </w:rPr>
+        <w:t>env.py</w:t>
+      </w:r>
+      <w:r>
+        <w:rPr>
+          <w:rFonts w:hint="eastAsia"/>
+        </w:rPr>
+        <w:t>中，将控制车的代码（只有函数名，待实现）放在了</w:t>
+      </w:r>
+      <w:r>
+        <w:rPr>
+          <w:rFonts w:hint="eastAsia"/>
+        </w:rPr>
+        <w:t>car.py</w:t>
+      </w:r>
+      <w:r>
+        <w:rPr>
+          <w:rFonts w:hint="eastAsia"/>
+        </w:rPr>
+        <w:t>中。</w:t>
+      </w:r>
+    </w:p>
+    <w:p>
+      <w:pPr>
+        <w:rPr>
+          <w:rFonts w:hint="eastAsia"/>
+        </w:rPr>
+      </w:pPr>
+    </w:p>
+    <w:p>
+      <w:r>
+        <w:rPr>
+          <w:rFonts w:hint="eastAsia"/>
+          <w:b/>
+        </w:rPr>
+        <w:t>还需要做</w:t>
+      </w:r>
+      <w:r>
+        <w:rPr>
+          <w:rFonts w:hint="eastAsia"/>
+        </w:rPr>
+        <w:t>：树莓派与</w:t>
+      </w:r>
+      <w:r>
+        <w:rPr>
+          <w:rFonts w:hint="eastAsia"/>
+        </w:rPr>
+        <w:t>SPI</w:t>
+      </w:r>
+      <w:r>
+        <w:rPr>
+          <w:rFonts w:hint="eastAsia"/>
+        </w:rPr>
+        <w:t>通讯部分的接口</w:t>
+      </w:r>
+      <w:r>
+        <w:rPr>
+          <w:rFonts w:hint="eastAsia"/>
+        </w:rPr>
+        <w:t>(car.py)</w:t>
+      </w:r>
+      <w:r>
+        <w:rPr>
+          <w:rFonts w:hint="eastAsia"/>
+        </w:rPr>
+        <w:t>，</w:t>
       </w:r>
       <w:r>
         <w:rPr>
@@ -36,323 +463,10 @@
         <w:rPr>
           <w:rFonts w:hint="eastAsia"/>
         </w:rPr>
-        <w:t>接收上位机指令的</w:t>
-      </w:r>
-      <w:r>
-        <w:rPr>
-          <w:rFonts w:hint="eastAsia"/>
-        </w:rPr>
-        <w:t xml:space="preserve"> mqtt_client.py</w:t>
-      </w:r>
-      <w:r>
-        <w:rPr>
-          <w:rFonts w:hint="eastAsia"/>
-        </w:rPr>
-        <w:t>。</w:t>
-      </w:r>
-    </w:p>
-    <w:p>
-      <w:pPr>
-        <w:rPr>
-          <w:rFonts w:hint="eastAsia"/>
-        </w:rPr>
-      </w:pPr>
-      <w:r>
-        <w:rPr>
-          <w:rFonts w:hint="eastAsia"/>
-        </w:rPr>
-        <w:t>可以接收</w:t>
-      </w:r>
-      <w:r>
-        <w:rPr>
-          <w:rFonts w:hint="eastAsia"/>
-        </w:rPr>
-        <w:t>/smartcar/inactionofmelon/rccontrol</w:t>
-      </w:r>
-      <w:r>
-        <w:rPr>
-          <w:rFonts w:hint="eastAsia"/>
-        </w:rPr>
-        <w:t>和</w:t>
-      </w:r>
-      <w:r>
-        <w:rPr>
-          <w:rFonts w:hint="eastAsia"/>
-        </w:rPr>
-        <w:t>/smartcar/inactionofmelon/</w:t>
-      </w:r>
-      <w:r>
-        <w:rPr>
-          <w:rFonts w:hint="eastAsia"/>
-        </w:rPr>
-        <w:t>status</w:t>
-      </w:r>
-      <w:r>
-        <w:rPr>
-          <w:rFonts w:hint="eastAsia"/>
-        </w:rPr>
-        <w:t>的消息</w:t>
-      </w:r>
-      <w:r>
-        <w:rPr>
-          <w:rFonts w:hint="eastAsia"/>
-        </w:rPr>
-        <w:t>。</w:t>
-      </w:r>
-    </w:p>
-    <w:p>
-      <w:pPr>
-        <w:rPr>
-          <w:rFonts w:hint="eastAsia"/>
-        </w:rPr>
-      </w:pPr>
-      <w:r>
-        <w:rPr>
-          <w:rFonts w:hint="eastAsia"/>
-        </w:rPr>
-        <w:t>会显示出所有</w:t>
-      </w:r>
-      <w:r>
-        <w:rPr>
-          <w:rFonts w:hint="eastAsia"/>
-        </w:rPr>
-        <w:t xml:space="preserve">/smartcar/inactionofmelon/rccontrol </w:t>
-      </w:r>
-      <w:r>
-        <w:rPr>
-          <w:rFonts w:hint="eastAsia"/>
-        </w:rPr>
-        <w:t>中不能识别的消息，以及所有</w:t>
-      </w:r>
-      <w:r>
-        <w:rPr>
-          <w:rFonts w:hint="eastAsia"/>
-        </w:rPr>
-        <w:t>/smartcar/inactionofmelon/</w:t>
-      </w:r>
-      <w:r>
-        <w:rPr>
-          <w:rFonts w:hint="eastAsia"/>
-        </w:rPr>
-        <w:t>status</w:t>
-      </w:r>
-      <w:r>
-        <w:rPr>
-          <w:rFonts w:hint="eastAsia"/>
-        </w:rPr>
-        <w:t>中的消息。</w:t>
-      </w:r>
-    </w:p>
-    <w:p>
-      <w:pPr>
-        <w:rPr>
-          <w:rFonts w:hint="eastAsia"/>
-        </w:rPr>
-      </w:pPr>
-      <w:r>
-        <w:rPr>
-          <w:rFonts w:hint="eastAsia"/>
-        </w:rPr>
-        <w:t>可以向</w:t>
-      </w:r>
-      <w:r>
-        <w:rPr>
-          <w:rFonts w:hint="eastAsia"/>
-        </w:rPr>
-        <w:t>/smartcar/inactionofmelon/</w:t>
-      </w:r>
-      <w:r>
-        <w:rPr>
-          <w:rFonts w:hint="eastAsia"/>
-        </w:rPr>
-        <w:t>status</w:t>
-      </w:r>
-      <w:r>
-        <w:rPr>
-          <w:rFonts w:hint="eastAsia"/>
-        </w:rPr>
-        <w:t>发</w:t>
-      </w:r>
-      <w:r>
-        <w:rPr>
-          <w:rFonts w:hint="eastAsia"/>
-        </w:rPr>
-        <w:t>消息</w:t>
-      </w:r>
-      <w:r>
-        <w:rPr>
-          <w:rFonts w:hint="eastAsia"/>
-        </w:rPr>
-        <w:t>来调试</w:t>
-      </w:r>
-      <w:r>
-        <w:rPr>
-          <w:rFonts w:hint="eastAsia"/>
-        </w:rPr>
-        <w:t>。</w:t>
-      </w:r>
-    </w:p>
-    <w:p>
-      <w:pPr>
-        <w:rPr>
-          <w:rFonts w:hint="eastAsia"/>
-        </w:rPr>
-      </w:pPr>
-      <w:r>
-        <w:rPr>
-          <w:rFonts w:hint="eastAsia"/>
-          <w:b/>
-        </w:rPr>
-        <w:t>还需要做</w:t>
-      </w:r>
-      <w:r>
-        <w:rPr>
-          <w:rFonts w:hint="eastAsia"/>
-        </w:rPr>
-        <w:t>：</w:t>
-      </w:r>
-      <w:r>
-        <w:rPr>
-          <w:rFonts w:hint="eastAsia"/>
-        </w:rPr>
-        <w:t>树莓派与</w:t>
-      </w:r>
-      <w:r>
-        <w:rPr>
-          <w:rFonts w:hint="eastAsia"/>
-        </w:rPr>
-        <w:t>SPI</w:t>
-      </w:r>
-      <w:r>
-        <w:rPr>
-          <w:rFonts w:hint="eastAsia"/>
-        </w:rPr>
-        <w:t>通讯部分</w:t>
-      </w:r>
-      <w:r>
-        <w:rPr>
-          <w:rFonts w:hint="eastAsia"/>
-        </w:rPr>
-        <w:t>的接口</w:t>
-      </w:r>
-      <w:r>
-        <w:rPr>
-          <w:rFonts w:hint="eastAsia"/>
-        </w:rPr>
-        <w:t>，</w:t>
-      </w:r>
-      <w:r>
-        <w:rPr>
-          <w:rFonts w:hint="eastAsia"/>
-        </w:rPr>
-        <w:t>MQTT</w:t>
-      </w:r>
-      <w:r>
-        <w:rPr>
-          <w:rFonts w:hint="eastAsia"/>
-        </w:rPr>
-        <w:t>的</w:t>
-      </w:r>
-      <w:r>
-        <w:rPr>
-          <w:rFonts w:hint="eastAsia"/>
-        </w:rPr>
-        <w:t>异常处理</w:t>
-      </w:r>
-      <w:r>
-        <w:rPr>
-          <w:rFonts w:hint="eastAsia"/>
-        </w:rPr>
-        <w:t>。</w:t>
-      </w:r>
-    </w:p>
-    <w:p>
-      <w:pPr>
-        <w:rPr>
-          <w:rFonts w:hint="eastAsia"/>
-        </w:rPr>
-      </w:pPr>
-    </w:p>
-    <w:p>
-      <w:pPr>
-        <w:rPr>
-          <w:rFonts w:hint="eastAsia"/>
-        </w:rPr>
-      </w:pPr>
-      <w:r>
-        <w:rPr>
-          <w:rFonts w:hint="eastAsia"/>
-        </w:rPr>
-        <w:t>另外写了</w:t>
-      </w:r>
-      <w:r>
-        <w:rPr>
-          <w:rFonts w:hint="eastAsia"/>
-        </w:rPr>
-        <w:t>一个方便在控制台发消息的</w:t>
-      </w:r>
-      <w:r>
-        <w:rPr>
-          <w:rFonts w:hint="eastAsia"/>
-        </w:rPr>
-        <w:t>mqtt_publish_tool.py</w:t>
-      </w:r>
-      <w:r>
-        <w:rPr>
-          <w:rFonts w:hint="eastAsia"/>
-        </w:rPr>
-        <w:t>，直接运行该文件，然后输入消息即可向</w:t>
-      </w:r>
-      <w:r>
-        <w:rPr>
-          <w:rFonts w:hint="eastAsia"/>
-        </w:rPr>
-        <w:t>/smartcar/inactionofmelon/rccontrol</w:t>
-      </w:r>
-      <w:r>
-        <w:rPr>
-          <w:rFonts w:hint="eastAsia"/>
-        </w:rPr>
-        <w:t>发消息</w:t>
-      </w:r>
-      <w:r>
-        <w:rPr>
-          <w:rFonts w:hint="eastAsia"/>
-        </w:rPr>
-        <w:t>。</w:t>
-      </w:r>
-    </w:p>
-    <w:p>
-      <w:pPr>
-        <w:rPr>
-          <w:rFonts w:hint="eastAsia"/>
-        </w:rPr>
-      </w:pPr>
-      <w:r>
-        <w:rPr>
-          <w:rFonts w:hint="eastAsia"/>
-        </w:rPr>
-        <w:t>为了不干扰控制，不应该向</w:t>
-      </w:r>
-      <w:r>
-        <w:rPr>
-          <w:rFonts w:hint="eastAsia"/>
-        </w:rPr>
-        <w:t>/smartcar/inactionofmelon/</w:t>
-      </w:r>
-      <w:r>
-        <w:rPr>
-          <w:rFonts w:hint="eastAsia"/>
-        </w:rPr>
-        <w:t>status</w:t>
-      </w:r>
-      <w:r>
-        <w:rPr>
-          <w:rFonts w:hint="eastAsia"/>
-        </w:rPr>
-        <w:t>发消息。</w:t>
-      </w:r>
-    </w:p>
+        <w:t>的异常处理。</w:t>
+      </w:r>
+    </w:p>
+    <w:p/>
     <w:sectPr>
       <w:pgSz w:w="11906" w:h="16838"/>
       <w:pgMar w:top="1440" w:right="1800" w:bottom="1440" w:left="1800" w:header="851" w:footer="992" w:gutter="0"/>
@@ -557,6 +671,7 @@
   <w:style w:type="paragraph" w:default="1" w:styleId="a">
     <w:name w:val="Normal"/>
     <w:qFormat/>
+    <w:rsid w:val="00A61367"/>
     <w:pPr>
       <w:widowControl w:val="0"/>
       <w:jc w:val="both"/>
